--- a/Sequence Diagram/Sequence Quản lý chuyến bay.docx
+++ b/Sequence Diagram/Sequence Quản lý chuyến bay.docx
@@ -19,17 +19,21 @@
       <w:pPr>
         <w:rPr>
           <w:rFonts w:ascii="Times New Roman" w:hAnsi="Times New Roman" w:cs="Times New Roman"/>
+          <w:b/>
+          <w:bCs/>
         </w:rPr>
       </w:pPr>
       <w:r>
         <w:rPr>
           <w:rFonts w:ascii="Times New Roman" w:hAnsi="Times New Roman" w:cs="Times New Roman"/>
+          <w:b/>
+          <w:bCs/>
         </w:rPr>
         <w:drawing>
-          <wp:inline distT="0" distB="0" distL="0" distR="0" wp14:anchorId="066FCE91" wp14:editId="65898E0C">
-            <wp:extent cx="5943600" cy="3855720"/>
+          <wp:inline distT="0" distB="0" distL="0" distR="0" wp14:anchorId="4100057D" wp14:editId="5F5EDDD5">
+            <wp:extent cx="5943600" cy="3830955"/>
             <wp:effectExtent l="0" t="0" r="0" b="0"/>
-            <wp:docPr id="2103754688" name="Picture 2" descr="A diagram of a flowchart&#10;&#10;AI-generated content may be incorrect."/>
+            <wp:docPr id="762532718" name="Picture 2" descr="A diagram of a flowchart&#10;&#10;AI-generated content may be incorrect."/>
             <wp:cNvGraphicFramePr>
               <a:graphicFrameLocks xmlns:a="http://schemas.openxmlformats.org/drawingml/2006/main" noChangeAspect="1"/>
             </wp:cNvGraphicFramePr>
@@ -37,7 +41,7 @@
               <a:graphicData uri="http://schemas.openxmlformats.org/drawingml/2006/picture">
                 <pic:pic xmlns:pic="http://schemas.openxmlformats.org/drawingml/2006/picture">
                   <pic:nvPicPr>
-                    <pic:cNvPr id="2103754688" name="Picture 2" descr="A diagram of a flowchart&#10;&#10;AI-generated content may be incorrect."/>
+                    <pic:cNvPr id="762532718" name="Picture 2" descr="A diagram of a flowchart&#10;&#10;AI-generated content may be incorrect."/>
                     <pic:cNvPicPr>
                       <a:picLocks noChangeAspect="1" noChangeArrowheads="1"/>
                     </pic:cNvPicPr>
@@ -58,7 +62,7 @@
                   <pic:spPr bwMode="auto">
                     <a:xfrm>
                       <a:off x="0" y="0"/>
-                      <a:ext cx="5943600" cy="3855720"/>
+                      <a:ext cx="5943600" cy="3830955"/>
                     </a:xfrm>
                     <a:prstGeom prst="rect">
                       <a:avLst/>
@@ -86,78 +90,19 @@
           <w:rFonts w:ascii="Times New Roman" w:hAnsi="Times New Roman" w:cs="Times New Roman"/>
         </w:rPr>
         <w:lastRenderedPageBreak/>
-        <w:t>Sửa chuyến bay</w:t>
+        <w:t>Cập nhật chuyến bay</w:t>
       </w:r>
       <w:r>
         <w:rPr>
           <w:rFonts w:ascii="Times New Roman" w:hAnsi="Times New Roman" w:cs="Times New Roman"/>
+          <w:noProof/>
         </w:rPr>
-        <w:drawing>
-          <wp:inline distT="0" distB="0" distL="0" distR="0" wp14:anchorId="5CD30410" wp14:editId="264FBB4C">
-            <wp:extent cx="5872348" cy="3785029"/>
-            <wp:effectExtent l="0" t="0" r="0" b="6350"/>
-            <wp:docPr id="800159767" name="Picture 4" descr="A diagram of a diagram&#10;&#10;AI-generated content may be incorrect."/>
-            <wp:cNvGraphicFramePr>
-              <a:graphicFrameLocks xmlns:a="http://schemas.openxmlformats.org/drawingml/2006/main" noChangeAspect="1"/>
-            </wp:cNvGraphicFramePr>
-            <a:graphic xmlns:a="http://schemas.openxmlformats.org/drawingml/2006/main">
-              <a:graphicData uri="http://schemas.openxmlformats.org/drawingml/2006/picture">
-                <pic:pic xmlns:pic="http://schemas.openxmlformats.org/drawingml/2006/picture">
-                  <pic:nvPicPr>
-                    <pic:cNvPr id="800159767" name="Picture 4" descr="A diagram of a diagram&#10;&#10;AI-generated content may be incorrect."/>
-                    <pic:cNvPicPr>
-                      <a:picLocks noChangeAspect="1" noChangeArrowheads="1"/>
-                    </pic:cNvPicPr>
-                  </pic:nvPicPr>
-                  <pic:blipFill>
-                    <a:blip r:embed="rId5">
-                      <a:extLst>
-                        <a:ext uri="{28A0092B-C50C-407E-A947-70E740481C1C}">
-                          <a14:useLocalDpi xmlns:a14="http://schemas.microsoft.com/office/drawing/2010/main" val="0"/>
-                        </a:ext>
-                      </a:extLst>
-                    </a:blip>
-                    <a:srcRect/>
-                    <a:stretch>
-                      <a:fillRect/>
-                    </a:stretch>
-                  </pic:blipFill>
-                  <pic:spPr bwMode="auto">
-                    <a:xfrm>
-                      <a:off x="0" y="0"/>
-                      <a:ext cx="5889916" cy="3796352"/>
-                    </a:xfrm>
-                    <a:prstGeom prst="rect">
-                      <a:avLst/>
-                    </a:prstGeom>
-                    <a:noFill/>
-                    <a:ln>
-                      <a:noFill/>
-                    </a:ln>
-                  </pic:spPr>
-                </pic:pic>
-              </a:graphicData>
-            </a:graphic>
-          </wp:inline>
-        </w:drawing>
-      </w:r>
-    </w:p>
-    <w:p>
-      <w:pPr>
-        <w:rPr>
-          <w:rFonts w:ascii="Times New Roman" w:hAnsi="Times New Roman" w:cs="Times New Roman"/>
-        </w:rPr>
-      </w:pPr>
-      <w:r>
-        <w:rPr>
-          <w:rFonts w:ascii="Times New Roman" w:hAnsi="Times New Roman" w:cs="Times New Roman"/>
-        </w:rPr>
-        <w:lastRenderedPageBreak/>
-        <w:t>Hoãn chuyến bay</w:t>
+        <w:t xml:space="preserve"> </w:t>
       </w:r>
       <w:r>
         <w:rPr>
           <w:rFonts w:ascii="Times New Roman" w:hAnsi="Times New Roman" w:cs="Times New Roman"/>
+          <w:noProof/>
         </w:rPr>
         <w:drawing>
           <wp:inline distT="0" distB="0" distL="0" distR="0" wp14:anchorId="239A556A" wp14:editId="42B67E4B">
@@ -177,7 +122,7 @@
                     </pic:cNvPicPr>
                   </pic:nvPicPr>
                   <pic:blipFill>
-                    <a:blip r:embed="rId6" cstate="print">
+                    <a:blip r:embed="rId5" cstate="print">
                       <a:extLst>
                         <a:ext uri="{28A0092B-C50C-407E-A947-70E740481C1C}">
                           <a14:useLocalDpi xmlns:a14="http://schemas.microsoft.com/office/drawing/2010/main" val="0"/>

--- a/Sequence Diagram/Sequence Quản lý chuyến bay.docx
+++ b/Sequence Diagram/Sequence Quản lý chuyến bay.docx
@@ -30,10 +30,10 @@
           <w:bCs/>
         </w:rPr>
         <w:drawing>
-          <wp:inline distT="0" distB="0" distL="0" distR="0" wp14:anchorId="4100057D" wp14:editId="5F5EDDD5">
+          <wp:inline distT="0" distB="0" distL="0" distR="0" wp14:anchorId="6071B2C0" wp14:editId="4CC112C0">
             <wp:extent cx="5943600" cy="3830955"/>
             <wp:effectExtent l="0" t="0" r="0" b="0"/>
-            <wp:docPr id="762532718" name="Picture 2" descr="A diagram of a flowchart&#10;&#10;AI-generated content may be incorrect."/>
+            <wp:docPr id="1776288842" name="Picture 2" descr="A diagram of a diagram&#10;&#10;AI-generated content may be incorrect."/>
             <wp:cNvGraphicFramePr>
               <a:graphicFrameLocks xmlns:a="http://schemas.openxmlformats.org/drawingml/2006/main" noChangeAspect="1"/>
             </wp:cNvGraphicFramePr>
@@ -41,7 +41,7 @@
               <a:graphicData uri="http://schemas.openxmlformats.org/drawingml/2006/picture">
                 <pic:pic xmlns:pic="http://schemas.openxmlformats.org/drawingml/2006/picture">
                   <pic:nvPicPr>
-                    <pic:cNvPr id="762532718" name="Picture 2" descr="A diagram of a flowchart&#10;&#10;AI-generated content may be incorrect."/>
+                    <pic:cNvPr id="1776288842" name="Picture 2" descr="A diagram of a diagram&#10;&#10;AI-generated content may be incorrect."/>
                     <pic:cNvPicPr>
                       <a:picLocks noChangeAspect="1" noChangeArrowheads="1"/>
                     </pic:cNvPicPr>
@@ -83,13 +83,22 @@
       <w:pPr>
         <w:rPr>
           <w:rFonts w:ascii="Times New Roman" w:hAnsi="Times New Roman" w:cs="Times New Roman"/>
+          <w:b/>
+          <w:bCs/>
+        </w:rPr>
+      </w:pPr>
+    </w:p>
+    <w:p>
+      <w:pPr>
+        <w:rPr>
+          <w:rFonts w:ascii="Times New Roman" w:hAnsi="Times New Roman" w:cs="Times New Roman"/>
+          <w:noProof/>
         </w:rPr>
       </w:pPr>
       <w:r>
         <w:rPr>
           <w:rFonts w:ascii="Times New Roman" w:hAnsi="Times New Roman" w:cs="Times New Roman"/>
         </w:rPr>
-        <w:lastRenderedPageBreak/>
         <w:t>Cập nhật chuyến bay</w:t>
       </w:r>
       <w:r>
@@ -105,10 +114,10 @@
           <w:noProof/>
         </w:rPr>
         <w:drawing>
-          <wp:inline distT="0" distB="0" distL="0" distR="0" wp14:anchorId="239A556A" wp14:editId="42B67E4B">
-            <wp:extent cx="5943600" cy="4231005"/>
+          <wp:inline distT="0" distB="0" distL="0" distR="0" wp14:anchorId="7275CEAC" wp14:editId="48B8A6F6">
+            <wp:extent cx="5943600" cy="3416935"/>
             <wp:effectExtent l="0" t="0" r="0" b="0"/>
-            <wp:docPr id="1168678214" name="Picture 6" descr="A white sheet of paper with black text&#10;&#10;AI-generated content may be incorrect."/>
+            <wp:docPr id="614860564" name="Picture 4" descr="A diagram of a company&#10;&#10;AI-generated content may be incorrect."/>
             <wp:cNvGraphicFramePr>
               <a:graphicFrameLocks xmlns:a="http://schemas.openxmlformats.org/drawingml/2006/main" noChangeAspect="1"/>
             </wp:cNvGraphicFramePr>
@@ -116,7 +125,7 @@
               <a:graphicData uri="http://schemas.openxmlformats.org/drawingml/2006/picture">
                 <pic:pic xmlns:pic="http://schemas.openxmlformats.org/drawingml/2006/picture">
                   <pic:nvPicPr>
-                    <pic:cNvPr id="1168678214" name="Picture 6" descr="A white sheet of paper with black text&#10;&#10;AI-generated content may be incorrect."/>
+                    <pic:cNvPr id="614860564" name="Picture 4" descr="A diagram of a company&#10;&#10;AI-generated content may be incorrect."/>
                     <pic:cNvPicPr>
                       <a:picLocks noChangeAspect="1" noChangeArrowheads="1"/>
                     </pic:cNvPicPr>
@@ -137,7 +146,7 @@
                   <pic:spPr bwMode="auto">
                     <a:xfrm>
                       <a:off x="0" y="0"/>
-                      <a:ext cx="5943600" cy="4231005"/>
+                      <a:ext cx="5943600" cy="3416935"/>
                     </a:xfrm>
                     <a:prstGeom prst="rect">
                       <a:avLst/>
@@ -158,13 +167,85 @@
       <w:pPr>
         <w:rPr>
           <w:rFonts w:ascii="Times New Roman" w:hAnsi="Times New Roman" w:cs="Times New Roman"/>
+          <w:noProof/>
         </w:rPr>
       </w:pPr>
+      <w:r>
+        <w:rPr>
+          <w:rFonts w:ascii="Times New Roman" w:hAnsi="Times New Roman" w:cs="Times New Roman"/>
+          <w:noProof/>
+        </w:rPr>
+        <w:lastRenderedPageBreak/>
+        <w:t>Tìm kiếm chuyến bay</w:t>
+      </w:r>
     </w:p>
     <w:p>
       <w:pPr>
         <w:rPr>
           <w:rFonts w:ascii="Times New Roman" w:hAnsi="Times New Roman" w:cs="Times New Roman"/>
+          <w:noProof/>
+        </w:rPr>
+      </w:pPr>
+      <w:r>
+        <w:rPr>
+          <w:rFonts w:ascii="Times New Roman" w:hAnsi="Times New Roman" w:cs="Times New Roman"/>
+          <w:noProof/>
+        </w:rPr>
+        <w:drawing>
+          <wp:inline distT="0" distB="0" distL="0" distR="0" wp14:anchorId="546CFAA0" wp14:editId="484CE34C">
+            <wp:extent cx="5943600" cy="2654935"/>
+            <wp:effectExtent l="0" t="0" r="0" b="0"/>
+            <wp:docPr id="1358580924" name="Picture 6" descr="A diagram of a flight controller&#10;&#10;AI-generated content may be incorrect."/>
+            <wp:cNvGraphicFramePr>
+              <a:graphicFrameLocks xmlns:a="http://schemas.openxmlformats.org/drawingml/2006/main" noChangeAspect="1"/>
+            </wp:cNvGraphicFramePr>
+            <a:graphic xmlns:a="http://schemas.openxmlformats.org/drawingml/2006/main">
+              <a:graphicData uri="http://schemas.openxmlformats.org/drawingml/2006/picture">
+                <pic:pic xmlns:pic="http://schemas.openxmlformats.org/drawingml/2006/picture">
+                  <pic:nvPicPr>
+                    <pic:cNvPr id="1358580924" name="Picture 6" descr="A diagram of a flight controller&#10;&#10;AI-generated content may be incorrect."/>
+                    <pic:cNvPicPr>
+                      <a:picLocks noChangeAspect="1" noChangeArrowheads="1"/>
+                    </pic:cNvPicPr>
+                  </pic:nvPicPr>
+                  <pic:blipFill>
+                    <a:blip r:embed="rId6">
+                      <a:extLst>
+                        <a:ext uri="{28A0092B-C50C-407E-A947-70E740481C1C}">
+                          <a14:useLocalDpi xmlns:a14="http://schemas.microsoft.com/office/drawing/2010/main" val="0"/>
+                        </a:ext>
+                      </a:extLst>
+                    </a:blip>
+                    <a:srcRect/>
+                    <a:stretch>
+                      <a:fillRect/>
+                    </a:stretch>
+                  </pic:blipFill>
+                  <pic:spPr bwMode="auto">
+                    <a:xfrm>
+                      <a:off x="0" y="0"/>
+                      <a:ext cx="5943600" cy="2654935"/>
+                    </a:xfrm>
+                    <a:prstGeom prst="rect">
+                      <a:avLst/>
+                    </a:prstGeom>
+                    <a:noFill/>
+                    <a:ln>
+                      <a:noFill/>
+                    </a:ln>
+                  </pic:spPr>
+                </pic:pic>
+              </a:graphicData>
+            </a:graphic>
+          </wp:inline>
+        </w:drawing>
+      </w:r>
+    </w:p>
+    <w:p>
+      <w:pPr>
+        <w:rPr>
+          <w:rFonts w:ascii="Times New Roman" w:hAnsi="Times New Roman" w:cs="Times New Roman"/>
+          <w:noProof/>
         </w:rPr>
       </w:pPr>
     </w:p>
@@ -1094,6 +1175,17 @@
       <w:spacing w:val="5"/>
     </w:rPr>
   </w:style>
+  <w:style w:type="paragraph" w:styleId="NormalWeb">
+    <w:name w:val="Normal (Web)"/>
+    <w:basedOn w:val="Normal"/>
+    <w:uiPriority w:val="99"/>
+    <w:semiHidden/>
+    <w:unhideWhenUsed/>
+    <w:rsid w:val="0034106D"/>
+    <w:rPr>
+      <w:rFonts w:ascii="Times New Roman" w:hAnsi="Times New Roman" w:cs="Times New Roman"/>
+    </w:rPr>
+  </w:style>
 </w:styles>
 </file>
 
